--- a/Topic A Computer Concepts/Module A.4 Binary Numbers.docx
+++ b/Topic A Computer Concepts/Module A.4 Binary Numbers.docx
@@ -11,6 +11,14 @@
           <w:lang w:val="en-CA"/>
         </w:rPr>
       </w:pPr>
+      <w:r>
+        <w:rPr>
+          <w:b/>
+          <w:u w:val="single"/>
+          <w:lang w:val="en-CA"/>
+        </w:rPr>
+        <w:t xml:space="preserve">Level 1: </w:t>
+      </w:r>
       <w:r>
         <w:rPr>
           <w:b/>
@@ -1213,6 +1221,14 @@
           <w:lang w:val="en-CA"/>
         </w:rPr>
         <w:lastRenderedPageBreak/>
+        <w:t xml:space="preserve">Level 2: </w:t>
+      </w:r>
+      <w:r>
+        <w:rPr>
+          <w:b/>
+          <w:u w:val="single"/>
+          <w:lang w:val="en-CA"/>
+        </w:rPr>
         <w:t>Research Questions</w:t>
       </w:r>
     </w:p>
@@ -1355,14 +1371,7 @@
           <w:sz w:val="22"/>
           <w:lang w:val="en-CA"/>
         </w:rPr>
-        <w:t xml:space="preserve">Largest memory address </w:t>
-      </w:r>
-      <w:r>
-        <w:rPr>
-          <w:sz w:val="22"/>
-          <w:lang w:val="en-CA"/>
-        </w:rPr>
-        <w:t>(in binary and decimal)</w:t>
+        <w:t>Largest memory address (in binary and decimal)</w:t>
       </w:r>
     </w:p>
     <w:p>
@@ -1417,21 +1426,7 @@
           <w:sz w:val="22"/>
           <w:lang w:val="en-CA"/>
         </w:rPr>
-        <w:t xml:space="preserve"> microprocessor was </w:t>
-      </w:r>
-      <w:r>
-        <w:rPr>
-          <w:sz w:val="22"/>
-          <w:lang w:val="en-CA"/>
-        </w:rPr>
-        <w:t>the</w:t>
-      </w:r>
-      <w:r>
-        <w:rPr>
-          <w:sz w:val="22"/>
-          <w:lang w:val="en-CA"/>
-        </w:rPr>
-        <w:t xml:space="preserve"> processor </w:t>
+        <w:t xml:space="preserve"> microprocessor was the processor </w:t>
       </w:r>
       <w:r>
         <w:rPr>
@@ -1605,91 +1600,7 @@
           <w:sz w:val="22"/>
           <w:lang w:val="en-CA"/>
         </w:rPr>
-        <w:t>The Intel 80</w:t>
-      </w:r>
-      <w:r>
-        <w:rPr>
-          <w:sz w:val="22"/>
-          <w:lang w:val="en-CA"/>
-        </w:rPr>
-        <w:t>2</w:t>
-      </w:r>
-      <w:r>
-        <w:rPr>
-          <w:sz w:val="22"/>
-          <w:lang w:val="en-CA"/>
-        </w:rPr>
-        <w:t>8</w:t>
-      </w:r>
-      <w:r>
-        <w:rPr>
-          <w:sz w:val="22"/>
-          <w:lang w:val="en-CA"/>
-        </w:rPr>
-        <w:t>6</w:t>
-      </w:r>
-      <w:r>
-        <w:rPr>
-          <w:sz w:val="22"/>
-          <w:lang w:val="en-CA"/>
-        </w:rPr>
-        <w:t xml:space="preserve"> microprocessor </w:t>
-      </w:r>
-      <w:r>
-        <w:rPr>
-          <w:sz w:val="22"/>
-          <w:lang w:val="en-CA"/>
-        </w:rPr>
-        <w:t>a common</w:t>
-      </w:r>
-      <w:r>
-        <w:rPr>
-          <w:sz w:val="22"/>
-          <w:lang w:val="en-CA"/>
-        </w:rPr>
-        <w:t xml:space="preserve"> processor used in IBM PCs running the </w:t>
-      </w:r>
-      <w:r>
-        <w:rPr>
-          <w:sz w:val="22"/>
-          <w:lang w:val="en-CA"/>
-        </w:rPr>
-        <w:t>Windows</w:t>
-      </w:r>
-      <w:r>
-        <w:rPr>
-          <w:sz w:val="22"/>
-          <w:lang w:val="en-CA"/>
-        </w:rPr>
-        <w:t xml:space="preserve"> operating system. Google “80</w:t>
-      </w:r>
-      <w:r>
-        <w:rPr>
-          <w:sz w:val="22"/>
-          <w:lang w:val="en-CA"/>
-        </w:rPr>
-        <w:t>2</w:t>
-      </w:r>
-      <w:r>
-        <w:rPr>
-          <w:sz w:val="22"/>
-          <w:lang w:val="en-CA"/>
-        </w:rPr>
-        <w:t>8</w:t>
-      </w:r>
-      <w:r>
-        <w:rPr>
-          <w:sz w:val="22"/>
-          <w:lang w:val="en-CA"/>
-        </w:rPr>
-        <w:t>6</w:t>
-      </w:r>
-      <w:r>
-        <w:rPr>
-          <w:sz w:val="22"/>
-          <w:lang w:val="en-CA"/>
-        </w:rPr>
-        <w:t xml:space="preserve"> microprocessor architecture” to answer these questions.</w:t>
+        <w:t>The Intel 80286 microprocessor a common processor used in IBM PCs running the Windows operating system. Google “80286 microprocessor architecture” to answer these questions.</w:t>
       </w:r>
     </w:p>
     <w:p>
@@ -1919,35 +1830,7 @@
           <w:sz w:val="22"/>
           <w:lang w:val="en-CA"/>
         </w:rPr>
-        <w:t xml:space="preserve">How do these systems differ in </w:t>
-      </w:r>
-      <w:r>
-        <w:rPr>
-          <w:sz w:val="22"/>
-          <w:lang w:val="en-CA"/>
-        </w:rPr>
-        <w:t>memory</w:t>
-      </w:r>
-      <w:r>
-        <w:rPr>
-          <w:sz w:val="22"/>
-          <w:lang w:val="en-CA"/>
-        </w:rPr>
-        <w:t xml:space="preserve"> capacity?</w:t>
-      </w:r>
-      <w:r>
-        <w:rPr>
-          <w:sz w:val="22"/>
-          <w:lang w:val="en-CA"/>
-        </w:rPr>
-        <w:t xml:space="preserve"> </w:t>
-      </w:r>
-      <w:r>
-        <w:rPr>
-          <w:sz w:val="22"/>
-          <w:lang w:val="en-CA"/>
-        </w:rPr>
-        <w:t>(explain using bits)</w:t>
+        <w:t>How do these systems differ in memory capacity? (explain using bits)</w:t>
       </w:r>
     </w:p>
     <w:p>
@@ -1968,14 +1851,7 @@
           <w:sz w:val="22"/>
           <w:lang w:val="en-CA"/>
         </w:rPr>
-        <w:t>How do these systems differ</w:t>
-      </w:r>
-      <w:r>
-        <w:rPr>
-          <w:sz w:val="22"/>
-          <w:lang w:val="en-CA"/>
-        </w:rPr>
-        <w:t xml:space="preserve"> in hardware requirements?</w:t>
+        <w:t>How do these systems differ in hardware requirements?</w:t>
       </w:r>
     </w:p>
     <w:p>
@@ -2039,66 +1915,448 @@
         </w:rPr>
         <w:br/>
       </w:r>
+    </w:p>
+    <w:p>
+      <w:pPr>
+        <w:pStyle w:val="NoSpacing"/>
+        <w:numPr>
+          <w:ilvl w:val="0"/>
+          <w:numId w:val="3"/>
+        </w:numPr>
+        <w:ind w:left="360"/>
+        <w:rPr>
+          <w:sz w:val="22"/>
+          <w:lang w:val="en-CA"/>
+        </w:rPr>
+      </w:pPr>
+      <w:r>
+        <w:rPr>
+          <w:sz w:val="22"/>
+          <w:lang w:val="en-CA"/>
+        </w:rPr>
+        <w:t>Research and explain how floating point  (decimal) numbers are represented using bits and how they are stored in computer memory.</w:t>
+      </w:r>
+    </w:p>
+    <w:p>
+      <w:pPr>
+        <w:pStyle w:val="NoSpacing"/>
+        <w:rPr>
+          <w:sz w:val="22"/>
+          <w:lang w:val="en-CA"/>
+        </w:rPr>
+      </w:pPr>
+    </w:p>
+    <w:p>
+      <w:pPr>
+        <w:rPr>
+          <w:b/>
+          <w:u w:val="single"/>
+          <w:lang w:val="en-CA"/>
+        </w:rPr>
+      </w:pPr>
+      <w:r>
+        <w:rPr>
+          <w:b/>
+          <w:u w:val="single"/>
+          <w:lang w:val="en-CA"/>
+        </w:rPr>
+        <w:br w:type="page"/>
+      </w:r>
+    </w:p>
+    <w:p>
+      <w:pPr>
+        <w:pStyle w:val="NoSpacing"/>
+        <w:rPr>
+          <w:b/>
+          <w:u w:val="single"/>
+          <w:lang w:val="en-CA"/>
+        </w:rPr>
+      </w:pPr>
+      <w:r>
+        <w:rPr>
+          <w:b/>
+          <w:u w:val="single"/>
+          <w:lang w:val="en-CA"/>
+        </w:rPr>
+        <w:lastRenderedPageBreak/>
+        <w:t xml:space="preserve">Level </w:t>
+      </w:r>
+      <w:r>
+        <w:rPr>
+          <w:b/>
+          <w:u w:val="single"/>
+          <w:lang w:val="en-CA"/>
+        </w:rPr>
+        <w:t>3</w:t>
+      </w:r>
+      <w:r>
+        <w:rPr>
+          <w:b/>
+          <w:u w:val="single"/>
+          <w:lang w:val="en-CA"/>
+        </w:rPr>
+        <w:t xml:space="preserve">: </w:t>
+      </w:r>
+      <w:r>
+        <w:rPr>
+          <w:b/>
+          <w:u w:val="single"/>
+          <w:lang w:val="en-CA"/>
+        </w:rPr>
+        <w:t>Sample Program</w:t>
+      </w:r>
+    </w:p>
+    <w:p>
+      <w:pPr>
+        <w:pStyle w:val="NoSpacing"/>
+        <w:rPr>
+          <w:sz w:val="22"/>
+          <w:lang w:val="en-CA"/>
+        </w:rPr>
+      </w:pPr>
+    </w:p>
+    <w:p>
+      <w:pPr>
+        <w:pStyle w:val="NoSpacing"/>
+        <w:numPr>
+          <w:ilvl w:val="0"/>
+          <w:numId w:val="4"/>
+        </w:numPr>
+        <w:ind w:left="360"/>
+        <w:rPr>
+          <w:sz w:val="22"/>
+          <w:lang w:val="en-CA"/>
+        </w:rPr>
+      </w:pPr>
+      <w:r>
+        <w:rPr>
+          <w:sz w:val="22"/>
+          <w:lang w:val="en-CA"/>
+        </w:rPr>
+        <w:t xml:space="preserve">Modify the following sample Python </w:t>
+      </w:r>
       <w:bookmarkStart w:id="0" w:name="_GoBack"/>
       <w:bookmarkEnd w:id="0"/>
-    </w:p>
-    <w:p>
-      <w:pPr>
-        <w:pStyle w:val="NoSpacing"/>
-        <w:numPr>
-          <w:ilvl w:val="0"/>
-          <w:numId w:val="3"/>
-        </w:numPr>
+      <w:r>
+        <w:rPr>
+          <w:sz w:val="22"/>
+          <w:lang w:val="en-CA"/>
+        </w:rPr>
+        <w:t>program to print out the digits in:</w:t>
+      </w:r>
+    </w:p>
+    <w:p>
+      <w:pPr>
+        <w:pStyle w:val="NoSpacing"/>
+        <w:numPr>
+          <w:ilvl w:val="1"/>
+          <w:numId w:val="4"/>
+        </w:numPr>
+        <w:ind w:left="720"/>
+        <w:rPr>
+          <w:sz w:val="22"/>
+          <w:lang w:val="en-CA"/>
+        </w:rPr>
+      </w:pPr>
+      <w:r>
+        <w:rPr>
+          <w:sz w:val="22"/>
+          <w:lang w:val="en-CA"/>
+        </w:rPr>
+        <w:t>Binary</w:t>
+      </w:r>
+    </w:p>
+    <w:p>
+      <w:pPr>
+        <w:pStyle w:val="NoSpacing"/>
+        <w:numPr>
+          <w:ilvl w:val="1"/>
+          <w:numId w:val="4"/>
+        </w:numPr>
+        <w:ind w:left="720"/>
+        <w:rPr>
+          <w:sz w:val="22"/>
+          <w:lang w:val="en-CA"/>
+        </w:rPr>
+      </w:pPr>
+      <w:r>
+        <w:rPr>
+          <w:sz w:val="22"/>
+          <w:lang w:val="en-CA"/>
+        </w:rPr>
+        <w:t>Octal</w:t>
+      </w:r>
+    </w:p>
+    <w:p>
+      <w:pPr>
+        <w:pStyle w:val="NoSpacing"/>
+        <w:numPr>
+          <w:ilvl w:val="1"/>
+          <w:numId w:val="4"/>
+        </w:numPr>
+        <w:ind w:left="720"/>
+        <w:rPr>
+          <w:sz w:val="22"/>
+          <w:lang w:val="en-CA"/>
+        </w:rPr>
+      </w:pPr>
+      <w:r>
+        <w:rPr>
+          <w:sz w:val="22"/>
+          <w:lang w:val="en-CA"/>
+        </w:rPr>
+        <w:t>Hexadecimal</w:t>
+      </w:r>
+    </w:p>
+    <w:p>
+      <w:pPr>
+        <w:pStyle w:val="NoSpacing"/>
         <w:ind w:left="360"/>
         <w:rPr>
           <w:sz w:val="22"/>
           <w:lang w:val="en-CA"/>
         </w:rPr>
       </w:pPr>
-      <w:r>
-        <w:rPr>
-          <w:sz w:val="22"/>
-          <w:lang w:val="en-CA"/>
-        </w:rPr>
-        <w:t xml:space="preserve">Research and explain how </w:t>
-      </w:r>
-      <w:r>
-        <w:rPr>
-          <w:sz w:val="22"/>
-          <w:lang w:val="en-CA"/>
-        </w:rPr>
-        <w:t xml:space="preserve">floating point </w:t>
-      </w:r>
-      <w:r>
-        <w:rPr>
-          <w:sz w:val="22"/>
-          <w:lang w:val="en-CA"/>
-        </w:rPr>
-        <w:t xml:space="preserve"> (</w:t>
-      </w:r>
-      <w:r>
-        <w:rPr>
-          <w:sz w:val="22"/>
-          <w:lang w:val="en-CA"/>
-        </w:rPr>
-        <w:t>decimal</w:t>
-      </w:r>
-      <w:r>
-        <w:rPr>
-          <w:sz w:val="22"/>
-          <w:lang w:val="en-CA"/>
-        </w:rPr>
-        <w:t>) numbers are represented using bits and how they are stored in computer memory.</w:t>
-      </w:r>
-    </w:p>
-    <w:p>
-      <w:pPr>
-        <w:pStyle w:val="NoSpacing"/>
-        <w:rPr>
-          <w:sz w:val="22"/>
-          <w:lang w:val="en-CA"/>
-        </w:rPr>
-      </w:pPr>
+    </w:p>
+    <w:p>
+      <w:pPr>
+        <w:shd w:val="clear" w:color="auto" w:fill="FFFFFE"/>
+        <w:spacing w:line="285" w:lineRule="atLeast"/>
+        <w:rPr>
+          <w:rFonts w:ascii="Consolas" w:eastAsia="Times New Roman" w:hAnsi="Consolas" w:cs="Consolas"/>
+          <w:color w:val="000000"/>
+          <w:sz w:val="21"/>
+          <w:szCs w:val="21"/>
+        </w:rPr>
+      </w:pPr>
+      <w:r>
+        <w:rPr>
+          <w:rFonts w:ascii="Consolas" w:eastAsia="Times New Roman" w:hAnsi="Consolas" w:cs="Consolas"/>
+          <w:color w:val="000000"/>
+          <w:sz w:val="21"/>
+          <w:szCs w:val="21"/>
+        </w:rPr>
+        <w:t xml:space="preserve">number = </w:t>
+      </w:r>
+      <w:r>
+        <w:rPr>
+          <w:rFonts w:ascii="Consolas" w:eastAsia="Times New Roman" w:hAnsi="Consolas" w:cs="Consolas"/>
+          <w:color w:val="0000FF"/>
+          <w:sz w:val="21"/>
+          <w:szCs w:val="21"/>
+        </w:rPr>
+        <w:t>input</w:t>
+      </w:r>
+      <w:r>
+        <w:rPr>
+          <w:rFonts w:ascii="Consolas" w:eastAsia="Times New Roman" w:hAnsi="Consolas" w:cs="Consolas"/>
+          <w:color w:val="000000"/>
+          <w:sz w:val="21"/>
+          <w:szCs w:val="21"/>
+        </w:rPr>
+        <w:t>(</w:t>
+      </w:r>
+      <w:r>
+        <w:rPr>
+          <w:rFonts w:ascii="Consolas" w:eastAsia="Times New Roman" w:hAnsi="Consolas" w:cs="Consolas"/>
+          <w:color w:val="A31515"/>
+          <w:sz w:val="21"/>
+          <w:szCs w:val="21"/>
+        </w:rPr>
+        <w:t>"Enter a 4 digit decimal number:"</w:t>
+      </w:r>
+      <w:r>
+        <w:rPr>
+          <w:rFonts w:ascii="Consolas" w:eastAsia="Times New Roman" w:hAnsi="Consolas" w:cs="Consolas"/>
+          <w:color w:val="000000"/>
+          <w:sz w:val="21"/>
+          <w:szCs w:val="21"/>
+        </w:rPr>
+        <w:t>)</w:t>
+      </w:r>
+    </w:p>
+    <w:p>
+      <w:pPr>
+        <w:shd w:val="clear" w:color="auto" w:fill="FFFFFE"/>
+        <w:spacing w:line="285" w:lineRule="atLeast"/>
+        <w:rPr>
+          <w:rFonts w:ascii="Consolas" w:eastAsia="Times New Roman" w:hAnsi="Consolas" w:cs="Consolas"/>
+          <w:color w:val="000000"/>
+          <w:sz w:val="21"/>
+          <w:szCs w:val="21"/>
+        </w:rPr>
+      </w:pPr>
+      <w:r>
+        <w:rPr>
+          <w:rFonts w:ascii="Consolas" w:eastAsia="Times New Roman" w:hAnsi="Consolas" w:cs="Consolas"/>
+          <w:color w:val="000000"/>
+          <w:sz w:val="21"/>
+          <w:szCs w:val="21"/>
+        </w:rPr>
+        <w:t xml:space="preserve">index = </w:t>
+      </w:r>
+      <w:r>
+        <w:rPr>
+          <w:rFonts w:ascii="Consolas" w:eastAsia="Times New Roman" w:hAnsi="Consolas" w:cs="Consolas"/>
+          <w:color w:val="09885A"/>
+          <w:sz w:val="21"/>
+          <w:szCs w:val="21"/>
+        </w:rPr>
+        <w:t>0</w:t>
+      </w:r>
+    </w:p>
+    <w:p>
+      <w:pPr>
+        <w:shd w:val="clear" w:color="auto" w:fill="FFFFFE"/>
+        <w:spacing w:line="285" w:lineRule="atLeast"/>
+        <w:rPr>
+          <w:rFonts w:ascii="Consolas" w:eastAsia="Times New Roman" w:hAnsi="Consolas" w:cs="Consolas"/>
+          <w:color w:val="000000"/>
+          <w:sz w:val="21"/>
+          <w:szCs w:val="21"/>
+        </w:rPr>
+      </w:pPr>
+      <w:r>
+        <w:rPr>
+          <w:rFonts w:ascii="Consolas" w:eastAsia="Times New Roman" w:hAnsi="Consolas" w:cs="Consolas"/>
+          <w:color w:val="0000FF"/>
+          <w:sz w:val="21"/>
+          <w:szCs w:val="21"/>
+        </w:rPr>
+        <w:t>for</w:t>
+      </w:r>
+      <w:r>
+        <w:rPr>
+          <w:rFonts w:ascii="Consolas" w:eastAsia="Times New Roman" w:hAnsi="Consolas" w:cs="Consolas"/>
+          <w:color w:val="000000"/>
+          <w:sz w:val="21"/>
+          <w:szCs w:val="21"/>
+        </w:rPr>
+        <w:t xml:space="preserve"> char </w:t>
+      </w:r>
+      <w:r>
+        <w:rPr>
+          <w:rFonts w:ascii="Consolas" w:eastAsia="Times New Roman" w:hAnsi="Consolas" w:cs="Consolas"/>
+          <w:color w:val="0000FF"/>
+          <w:sz w:val="21"/>
+          <w:szCs w:val="21"/>
+        </w:rPr>
+        <w:t>in</w:t>
+      </w:r>
+      <w:r>
+        <w:rPr>
+          <w:rFonts w:ascii="Consolas" w:eastAsia="Times New Roman" w:hAnsi="Consolas" w:cs="Consolas"/>
+          <w:color w:val="000000"/>
+          <w:sz w:val="21"/>
+          <w:szCs w:val="21"/>
+        </w:rPr>
+        <w:t xml:space="preserve"> number :</w:t>
+      </w:r>
+    </w:p>
+    <w:p>
+      <w:pPr>
+        <w:shd w:val="clear" w:color="auto" w:fill="FFFFFE"/>
+        <w:spacing w:line="285" w:lineRule="atLeast"/>
+        <w:rPr>
+          <w:rFonts w:ascii="Consolas" w:eastAsia="Times New Roman" w:hAnsi="Consolas" w:cs="Consolas"/>
+          <w:color w:val="000000"/>
+          <w:sz w:val="21"/>
+          <w:szCs w:val="21"/>
+        </w:rPr>
+      </w:pPr>
+      <w:r>
+        <w:rPr>
+          <w:rFonts w:ascii="Consolas" w:eastAsia="Times New Roman" w:hAnsi="Consolas" w:cs="Consolas"/>
+          <w:color w:val="000000"/>
+          <w:sz w:val="21"/>
+          <w:szCs w:val="21"/>
+        </w:rPr>
+        <w:t xml:space="preserve">  index += </w:t>
+      </w:r>
+      <w:r>
+        <w:rPr>
+          <w:rFonts w:ascii="Consolas" w:eastAsia="Times New Roman" w:hAnsi="Consolas" w:cs="Consolas"/>
+          <w:color w:val="09885A"/>
+          <w:sz w:val="21"/>
+          <w:szCs w:val="21"/>
+        </w:rPr>
+        <w:t>1</w:t>
+      </w:r>
+    </w:p>
+    <w:p>
+      <w:pPr>
+        <w:shd w:val="clear" w:color="auto" w:fill="FFFFFE"/>
+        <w:spacing w:line="285" w:lineRule="atLeast"/>
+        <w:rPr>
+          <w:rFonts w:ascii="Consolas" w:eastAsia="Times New Roman" w:hAnsi="Consolas" w:cs="Consolas"/>
+          <w:color w:val="000000"/>
+          <w:sz w:val="21"/>
+          <w:szCs w:val="21"/>
+        </w:rPr>
+      </w:pPr>
+      <w:r>
+        <w:rPr>
+          <w:rFonts w:ascii="Consolas" w:eastAsia="Times New Roman" w:hAnsi="Consolas" w:cs="Consolas"/>
+          <w:color w:val="000000"/>
+          <w:sz w:val="21"/>
+          <w:szCs w:val="21"/>
+        </w:rPr>
+        <w:t xml:space="preserve">  </w:t>
+      </w:r>
+      <w:r>
+        <w:rPr>
+          <w:rFonts w:ascii="Consolas" w:eastAsia="Times New Roman" w:hAnsi="Consolas" w:cs="Consolas"/>
+          <w:color w:val="0000FF"/>
+          <w:sz w:val="21"/>
+          <w:szCs w:val="21"/>
+        </w:rPr>
+        <w:t>print</w:t>
+      </w:r>
+      <w:r>
+        <w:rPr>
+          <w:rFonts w:ascii="Consolas" w:eastAsia="Times New Roman" w:hAnsi="Consolas" w:cs="Consolas"/>
+          <w:color w:val="000000"/>
+          <w:sz w:val="21"/>
+          <w:szCs w:val="21"/>
+        </w:rPr>
+        <w:t>(</w:t>
+      </w:r>
+      <w:r>
+        <w:rPr>
+          <w:rFonts w:ascii="Consolas" w:eastAsia="Times New Roman" w:hAnsi="Consolas" w:cs="Consolas"/>
+          <w:color w:val="A31515"/>
+          <w:sz w:val="21"/>
+          <w:szCs w:val="21"/>
+        </w:rPr>
+        <w:t>"Digit "</w:t>
+      </w:r>
+      <w:r>
+        <w:rPr>
+          <w:rFonts w:ascii="Consolas" w:eastAsia="Times New Roman" w:hAnsi="Consolas" w:cs="Consolas"/>
+          <w:color w:val="000000"/>
+          <w:sz w:val="21"/>
+          <w:szCs w:val="21"/>
+        </w:rPr>
+        <w:t xml:space="preserve">, index, </w:t>
+      </w:r>
+      <w:r>
+        <w:rPr>
+          <w:rFonts w:ascii="Consolas" w:eastAsia="Times New Roman" w:hAnsi="Consolas" w:cs="Consolas"/>
+          <w:color w:val="A31515"/>
+          <w:sz w:val="21"/>
+          <w:szCs w:val="21"/>
+        </w:rPr>
+        <w:t>" is : "</w:t>
+      </w:r>
+      <w:r>
+        <w:rPr>
+          <w:rFonts w:ascii="Consolas" w:eastAsia="Times New Roman" w:hAnsi="Consolas" w:cs="Consolas"/>
+          <w:color w:val="000000"/>
+          <w:sz w:val="21"/>
+          <w:szCs w:val="21"/>
+        </w:rPr>
+        <w:t>, char)</w:t>
+      </w:r>
     </w:p>
     <w:p>
       <w:pPr>
@@ -2185,42 +2443,7 @@
         <w:sz w:val="32"/>
         <w:lang w:val="en-CA"/>
       </w:rPr>
-      <w:t>Module A.</w:t>
-    </w:r>
-    <w:r>
-      <w:rPr>
-        <w:sz w:val="32"/>
-        <w:lang w:val="en-CA"/>
-      </w:rPr>
-      <w:t>4</w:t>
-    </w:r>
-    <w:r>
-      <w:rPr>
-        <w:sz w:val="32"/>
-        <w:lang w:val="en-CA"/>
-      </w:rPr>
-      <w:t xml:space="preserve"> </w:t>
-    </w:r>
-    <w:r>
-      <w:rPr>
-        <w:sz w:val="32"/>
-        <w:lang w:val="en-CA"/>
-      </w:rPr>
-      <w:t>–</w:t>
-    </w:r>
-    <w:r>
-      <w:rPr>
-        <w:sz w:val="32"/>
-        <w:lang w:val="en-CA"/>
-      </w:rPr>
-      <w:t xml:space="preserve"> </w:t>
-    </w:r>
-    <w:r>
-      <w:rPr>
-        <w:sz w:val="32"/>
-        <w:lang w:val="en-CA"/>
-      </w:rPr>
-      <w:t>Binary Numbers</w:t>
+      <w:t>Module A.4 – Binary Numbers</w:t>
     </w:r>
     <w:r>
       <w:rPr>
@@ -2244,6 +2467,92 @@
 <file path=word/numbering.xml><?xml version="1.0" encoding="utf-8"?>
 <w:numbering xmlns:wpc="http://schemas.microsoft.com/office/word/2010/wordprocessingCanvas" xmlns:mc="http://schemas.openxmlformats.org/markup-compatibility/2006" xmlns:o="urn:schemas-microsoft-com:office:office" xmlns:r="http://schemas.openxmlformats.org/officeDocument/2006/relationships" xmlns:m="http://schemas.openxmlformats.org/officeDocument/2006/math" xmlns:v="urn:schemas-microsoft-com:vml" xmlns:wp14="http://schemas.microsoft.com/office/word/2010/wordprocessingDrawing" xmlns:wp="http://schemas.openxmlformats.org/drawingml/2006/wordprocessingDrawing" xmlns:w10="urn:schemas-microsoft-com:office:word" xmlns:w="http://schemas.openxmlformats.org/wordprocessingml/2006/main" xmlns:w14="http://schemas.microsoft.com/office/word/2010/wordml" xmlns:w15="http://schemas.microsoft.com/office/word/2012/wordml" xmlns:wpg="http://schemas.microsoft.com/office/word/2010/wordprocessingGroup" xmlns:wpi="http://schemas.microsoft.com/office/word/2010/wordprocessingInk" xmlns:wne="http://schemas.microsoft.com/office/word/2006/wordml" xmlns:wps="http://schemas.microsoft.com/office/word/2010/wordprocessingShape" mc:Ignorable="w14 w15 wp14">
   <w:abstractNum w:abstractNumId="0">
+    <w:nsid w:val="298E72F9"/>
+    <w:multiLevelType w:val="hybridMultilevel"/>
+    <w:tmpl w:val="F992E4A2"/>
+    <w:lvl w:ilvl="0" w:tplc="0409000F">
+      <w:start w:val="1"/>
+      <w:numFmt w:val="decimal"/>
+      <w:lvlText w:val="%1."/>
+      <w:lvlJc w:val="left"/>
+      <w:pPr>
+        <w:ind w:left="1080" w:hanging="360"/>
+      </w:pPr>
+    </w:lvl>
+    <w:lvl w:ilvl="1" w:tplc="04090019">
+      <w:start w:val="1"/>
+      <w:numFmt w:val="lowerLetter"/>
+      <w:lvlText w:val="%2."/>
+      <w:lvlJc w:val="left"/>
+      <w:pPr>
+        <w:ind w:left="1800" w:hanging="360"/>
+      </w:pPr>
+    </w:lvl>
+    <w:lvl w:ilvl="2" w:tplc="0409001B" w:tentative="1">
+      <w:start w:val="1"/>
+      <w:numFmt w:val="lowerRoman"/>
+      <w:lvlText w:val="%3."/>
+      <w:lvlJc w:val="right"/>
+      <w:pPr>
+        <w:ind w:left="2520" w:hanging="180"/>
+      </w:pPr>
+    </w:lvl>
+    <w:lvl w:ilvl="3" w:tplc="0409000F" w:tentative="1">
+      <w:start w:val="1"/>
+      <w:numFmt w:val="decimal"/>
+      <w:lvlText w:val="%4."/>
+      <w:lvlJc w:val="left"/>
+      <w:pPr>
+        <w:ind w:left="3240" w:hanging="360"/>
+      </w:pPr>
+    </w:lvl>
+    <w:lvl w:ilvl="4" w:tplc="04090019" w:tentative="1">
+      <w:start w:val="1"/>
+      <w:numFmt w:val="lowerLetter"/>
+      <w:lvlText w:val="%5."/>
+      <w:lvlJc w:val="left"/>
+      <w:pPr>
+        <w:ind w:left="3960" w:hanging="360"/>
+      </w:pPr>
+    </w:lvl>
+    <w:lvl w:ilvl="5" w:tplc="0409001B" w:tentative="1">
+      <w:start w:val="1"/>
+      <w:numFmt w:val="lowerRoman"/>
+      <w:lvlText w:val="%6."/>
+      <w:lvlJc w:val="right"/>
+      <w:pPr>
+        <w:ind w:left="4680" w:hanging="180"/>
+      </w:pPr>
+    </w:lvl>
+    <w:lvl w:ilvl="6" w:tplc="0409000F" w:tentative="1">
+      <w:start w:val="1"/>
+      <w:numFmt w:val="decimal"/>
+      <w:lvlText w:val="%7."/>
+      <w:lvlJc w:val="left"/>
+      <w:pPr>
+        <w:ind w:left="5400" w:hanging="360"/>
+      </w:pPr>
+    </w:lvl>
+    <w:lvl w:ilvl="7" w:tplc="04090019" w:tentative="1">
+      <w:start w:val="1"/>
+      <w:numFmt w:val="lowerLetter"/>
+      <w:lvlText w:val="%8."/>
+      <w:lvlJc w:val="left"/>
+      <w:pPr>
+        <w:ind w:left="6120" w:hanging="360"/>
+      </w:pPr>
+    </w:lvl>
+    <w:lvl w:ilvl="8" w:tplc="0409001B" w:tentative="1">
+      <w:start w:val="1"/>
+      <w:numFmt w:val="lowerRoman"/>
+      <w:lvlText w:val="%9."/>
+      <w:lvlJc w:val="right"/>
+      <w:pPr>
+        <w:ind w:left="6840" w:hanging="180"/>
+      </w:pPr>
+    </w:lvl>
+  </w:abstractNum>
+  <w:abstractNum w:abstractNumId="1">
     <w:nsid w:val="2C0456F5"/>
     <w:multiLevelType w:val="hybridMultilevel"/>
     <w:tmpl w:val="AC48F846"/>
@@ -2329,7 +2638,7 @@
       </w:pPr>
     </w:lvl>
   </w:abstractNum>
-  <w:abstractNum w:abstractNumId="1">
+  <w:abstractNum w:abstractNumId="2">
     <w:nsid w:val="34DD4D9E"/>
     <w:multiLevelType w:val="hybridMultilevel"/>
     <w:tmpl w:val="F59CE2F8"/>
@@ -2415,7 +2724,7 @@
       </w:pPr>
     </w:lvl>
   </w:abstractNum>
-  <w:abstractNum w:abstractNumId="2">
+  <w:abstractNum w:abstractNumId="3">
     <w:nsid w:val="5D9449B7"/>
     <w:multiLevelType w:val="hybridMultilevel"/>
     <w:tmpl w:val="AC48F846"/>
@@ -2502,12 +2811,15 @@
     </w:lvl>
   </w:abstractNum>
   <w:num w:numId="1">
+    <w:abstractNumId w:val="3"/>
+  </w:num>
+  <w:num w:numId="2">
     <w:abstractNumId w:val="2"/>
   </w:num>
-  <w:num w:numId="2">
+  <w:num w:numId="3">
     <w:abstractNumId w:val="1"/>
   </w:num>
-  <w:num w:numId="3">
+  <w:num w:numId="4">
     <w:abstractNumId w:val="0"/>
   </w:num>
 </w:numbering>
@@ -2906,6 +3218,7 @@
   <w:style w:type="character" w:default="1" w:styleId="DefaultParagraphFont">
     <w:name w:val="Default Paragraph Font"/>
     <w:uiPriority w:val="1"/>
+    <w:semiHidden/>
     <w:unhideWhenUsed/>
   </w:style>
   <w:style w:type="table" w:default="1" w:styleId="TableNormal">
